--- a/saliency/doc/西安电子科技大学研究生学位论文模板（2015年修订版）.docx
+++ b/saliency/doc/西安电子科技大学研究生学位论文模板（2015年修订版）.docx
@@ -39,7 +39,6 @@
                     <w:id w:val="247932826"/>
                     <w:lock w:val="sdtLocked"/>
                   </w:sdtPr>
-                  <w:sdtEndPr/>
                   <w:sdtContent>
                     <w:p>
                       <w:pPr>
@@ -203,37 +202,7 @@
                       <w:szCs w:val="28"/>
                       <w:u w:val="single"/>
                     </w:rPr>
-                    <w:t xml:space="preserve">       </w:t>
-                  </w:r>
-                  <w:r>
-                    <w:rPr>
-                      <w:rFonts w:eastAsia="黑体" w:hint="eastAsia"/>
-                      <w:b/>
-                      <w:sz w:val="28"/>
-                      <w:szCs w:val="28"/>
-                      <w:u w:val="single"/>
-                    </w:rPr>
-                    <w:t xml:space="preserve"> </w:t>
-                  </w:r>
-                  <w:r>
-                    <w:rPr>
-                      <w:rFonts w:eastAsia="黑体" w:hint="eastAsia"/>
-                      <w:b/>
-                      <w:sz w:val="28"/>
-                      <w:szCs w:val="28"/>
-                      <w:u w:val="single"/>
-                    </w:rPr>
-                    <w:t xml:space="preserve"> </w:t>
-                  </w:r>
-                  <w:r>
-                    <w:rPr>
-                      <w:rFonts w:eastAsia="黑体" w:hint="eastAsia"/>
-                      <w:b/>
-                      <w:sz w:val="28"/>
-                      <w:szCs w:val="28"/>
-                      <w:u w:val="single"/>
-                    </w:rPr>
-                    <w:t xml:space="preserve"> </w:t>
+                    <w:t xml:space="preserve">          </w:t>
                   </w:r>
                   <w:r>
                     <w:rPr>
@@ -259,7 +228,6 @@
                       <w:showingPlcHdr/>
                       <w:text/>
                     </w:sdtPr>
-                    <w:sdtEndPr/>
                     <w:sdtContent>
                       <w:r>
                         <w:rPr>
@@ -359,27 +327,7 @@
                       <w:szCs w:val="28"/>
                       <w:u w:val="single"/>
                     </w:rPr>
-                    <w:t xml:space="preserve"> </w:t>
-                  </w:r>
-                  <w:r>
-                    <w:rPr>
-                      <w:rFonts w:eastAsia="黑体" w:hint="eastAsia"/>
-                      <w:b/>
-                      <w:sz w:val="28"/>
-                      <w:szCs w:val="28"/>
-                      <w:u w:val="single"/>
-                    </w:rPr>
-                    <w:t xml:space="preserve"> </w:t>
-                  </w:r>
-                  <w:r>
-                    <w:rPr>
-                      <w:rFonts w:eastAsia="黑体" w:hint="eastAsia"/>
-                      <w:b/>
-                      <w:sz w:val="28"/>
-                      <w:szCs w:val="28"/>
-                      <w:u w:val="single"/>
-                    </w:rPr>
-                    <w:t xml:space="preserve"> </w:t>
+                    <w:t xml:space="preserve">   </w:t>
                   </w:r>
                   <w:sdt>
                     <w:sdtPr>
@@ -476,7 +424,6 @@
                         <w:listItem w:displayText="副教授" w:value="副教授"/>
                       </w:dropDownList>
                     </w:sdtPr>
-                    <w:sdtEndPr/>
                     <w:sdtContent>
                       <w:r>
                         <w:rPr>
@@ -577,27 +524,7 @@
                       <w:szCs w:val="28"/>
                       <w:u w:val="single"/>
                     </w:rPr>
-                    <w:t xml:space="preserve">    </w:t>
-                  </w:r>
-                  <w:r>
-                    <w:rPr>
-                      <w:rFonts w:hint="eastAsia"/>
-                      <w:b/>
-                      <w:sz w:val="28"/>
-                      <w:szCs w:val="28"/>
-                      <w:u w:val="single"/>
-                    </w:rPr>
-                    <w:t xml:space="preserve"> </w:t>
-                  </w:r>
-                  <w:r>
-                    <w:rPr>
-                      <w:rFonts w:hint="eastAsia"/>
-                      <w:b/>
-                      <w:sz w:val="28"/>
-                      <w:szCs w:val="28"/>
-                      <w:u w:val="single"/>
-                    </w:rPr>
-                    <w:t xml:space="preserve">  </w:t>
+                    <w:t xml:space="preserve">       </w:t>
                   </w:r>
                   <w:r>
                     <w:rPr>
@@ -640,7 +567,6 @@
                         <w:listItem w:displayText="管理学博士" w:value="管理学博士"/>
                       </w:dropDownList>
                     </w:sdtPr>
-                    <w:sdtEndPr/>
                     <w:sdtContent>
                       <w:r>
                         <w:rPr>
@@ -1052,7 +978,6 @@
                         <w:listItem w:displayText="图书情报与档案管理" w:value="图书情报与档案管理"/>
                       </w:dropDownList>
                     </w:sdtPr>
-                    <w:sdtEndPr/>
                     <w:sdtContent>
                       <w:r>
                         <w:rPr>
@@ -1183,7 +1108,6 @@
                         <w:listItem w:displayText="空间科学与技术" w:value="空间科学与技术"/>
                       </w:dropDownList>
                     </w:sdtPr>
-                    <w:sdtEndPr/>
                     <w:sdtContent>
                       <w:r>
                         <w:rPr>
@@ -1242,7 +1166,6 @@
                         <w:listItem w:displayText="管理学博士" w:value="管理学博士"/>
                       </w:dropDownList>
                     </w:sdtPr>
-                    <w:sdtEndPr/>
                     <w:sdtContent>
                       <w:r>
                         <w:rPr>
@@ -1354,7 +1277,6 @@
                         <w:listItem w:displayText="副教授" w:value="副教授"/>
                       </w:dropDownList>
                     </w:sdtPr>
-                    <w:sdtEndPr/>
                     <w:sdtContent>
                       <w:r>
                         <w:rPr>
@@ -1433,7 +1355,6 @@
                         <w:listItem w:displayText="人文学院" w:value="人文学院"/>
                       </w:dropDownList>
                     </w:sdtPr>
-                    <w:sdtEndPr/>
                     <w:sdtContent>
                       <w:r>
                         <w:rPr>
@@ -1504,7 +1425,6 @@
                         <w:calendar w:val="gregorian"/>
                       </w:date>
                     </w:sdtPr>
-                    <w:sdtEndPr/>
                     <w:sdtContent>
                       <w:r>
                         <w:rPr>
@@ -1602,7 +1522,6 @@
                         <w:listItem w:displayText="博士学位" w:value="博士学位"/>
                       </w:dropDownList>
                     </w:sdtPr>
-                    <w:sdtEndPr/>
                     <w:sdtContent>
                       <w:r>
                         <w:rPr>
@@ -1676,7 +1595,6 @@
                       <w:id w:val="1602374232"/>
                       <w:showingPlcHdr/>
                     </w:sdtPr>
-                    <w:sdtEndPr/>
                     <w:sdtContent>
                       <w:r>
                         <w:rPr>
@@ -1755,7 +1673,6 @@
                         <w:listItem w:displayText="公开" w:value="公开"/>
                       </w:dropDownList>
                     </w:sdtPr>
-                    <w:sdtEndPr/>
                     <w:sdtContent>
                       <w:r>
                         <w:rPr>
@@ -1991,7 +1908,6 @@
                       <w:id w:val="-2047901713"/>
                       <w:showingPlcHdr/>
                     </w:sdtPr>
-                    <w:sdtEndPr/>
                     <w:sdtContent>
                       <w:r>
                         <w:rPr>
@@ -2142,7 +2058,6 @@
                       <w:id w:val="1267427202"/>
                       <w:showingPlcHdr/>
                     </w:sdtPr>
-                    <w:sdtEndPr/>
                     <w:sdtContent>
                       <w:r>
                         <w:rPr>
@@ -2183,7 +2098,6 @@
                       <w:lock w:val="sdtLocked"/>
                       <w:showingPlcHdr/>
                     </w:sdtPr>
-                    <w:sdtEndPr/>
                     <w:sdtContent>
                       <w:r>
                         <w:rPr>
@@ -2202,15 +2116,7 @@
                       <w:sz w:val="32"/>
                       <w:szCs w:val="32"/>
                     </w:rPr>
-                    <w:t xml:space="preserve"> </w:t>
-                  </w:r>
-                  <w:r>
-                    <w:rPr>
-                      <w:rFonts w:hint="eastAsia"/>
-                      <w:sz w:val="32"/>
-                      <w:szCs w:val="32"/>
-                    </w:rPr>
-                    <w:t xml:space="preserve"> </w:t>
+                    <w:t xml:space="preserve">  </w:t>
                   </w:r>
                   <w:r>
                     <w:rPr>
@@ -2249,7 +2155,6 @@
                         <w:listItem w:displayText="Associate Professor" w:value="Associate Professor"/>
                       </w:dropDownList>
                     </w:sdtPr>
-                    <w:sdtEndPr/>
                     <w:sdtContent>
                       <w:r>
                         <w:rPr>
@@ -2287,7 +2192,6 @@
                         <w:calendar w:val="gregorian"/>
                       </w:date>
                     </w:sdtPr>
-                    <w:sdtEndPr/>
                     <w:sdtContent>
                       <w:r>
                         <w:rPr>
@@ -2345,7 +2249,6 @@
                         <w:listItem w:displayText="dissertation" w:value="dissertation"/>
                       </w:dropDownList>
                     </w:sdtPr>
-                    <w:sdtEndPr/>
                     <w:sdtContent>
                       <w:r>
                         <w:rPr>
@@ -2472,7 +2375,6 @@
                         <w:listItem w:displayText="Doctor of Philosophy" w:value="Doctor of Philosophy"/>
                       </w:dropDownList>
                     </w:sdtPr>
-                    <w:sdtEndPr/>
                     <w:sdtContent>
                       <w:r>
                         <w:rPr>
@@ -2595,7 +2497,6 @@
                         <w:listItem w:displayText="Aerospace Science and Technology" w:value="Aerospace Science and Technology"/>
                       </w:dropDownList>
                     </w:sdtPr>
-                    <w:sdtEndPr/>
                     <w:sdtContent>
                       <w:r>
                         <w:rPr>
@@ -2685,6 +2586,7 @@
                       <w:szCs w:val="44"/>
                     </w:rPr>
                   </w:pPr>
+                  <w:proofErr w:type="gramStart"/>
                   <w:r>
                     <w:rPr>
                       <w:b/>
@@ -2692,7 +2594,17 @@
                       <w:sz w:val="44"/>
                       <w:szCs w:val="44"/>
                     </w:rPr>
-                    <w:t>of XIDIAN UNIVERSITY</w:t>
+                    <w:t>of</w:t>
+                  </w:r>
+                  <w:proofErr w:type="gramEnd"/>
+                  <w:r>
+                    <w:rPr>
+                      <w:b/>
+                      <w:bCs/>
+                      <w:sz w:val="44"/>
+                      <w:szCs w:val="44"/>
+                    </w:rPr>
+                    <w:t xml:space="preserve"> XIDIAN UNIVERSITY</w:t>
                   </w:r>
                 </w:p>
               </w:txbxContent>
@@ -3353,7 +3265,15 @@
         <w:t>8</w:t>
       </w:r>
       <w:r>
-        <w:t>个，关键词和关键词之间用逗号并空一格。</w:t>
+        <w:t>个，关键词和关键词之间用</w:t>
+      </w:r>
+      <w:proofErr w:type="gramStart"/>
+      <w:r>
+        <w:t>逗号并空一格</w:t>
+      </w:r>
+      <w:proofErr w:type="gramEnd"/>
+      <w:r>
+        <w:t>。</w:t>
       </w:r>
     </w:p>
     <w:p>
@@ -3379,7 +3299,11 @@
         <w:t>20</w:t>
       </w:r>
       <w:r>
-        <w:t>磅，段落间距为</w:t>
+        <w:t>磅，段落间距</w:t>
+      </w:r>
+      <w:proofErr w:type="gramStart"/>
+      <w:r>
+        <w:t>为</w:t>
       </w:r>
       <w:r>
         <w:rPr>
@@ -3399,6 +3323,7 @@
         </w:rPr>
         <w:t>磅</w:t>
       </w:r>
+      <w:proofErr w:type="gramEnd"/>
       <w:r>
         <w:rPr>
           <w:rFonts w:hint="eastAsia"/>
@@ -3446,12 +3371,14 @@
       <w:r>
         <w:t>两端对齐、首行</w:t>
       </w:r>
+      <w:proofErr w:type="gramStart"/>
       <w:r>
         <w:rPr>
           <w:rFonts w:hint="eastAsia"/>
         </w:rPr>
         <w:t>不</w:t>
       </w:r>
+      <w:proofErr w:type="gramEnd"/>
       <w:r>
         <w:t>缩进</w:t>
       </w:r>
@@ -3470,6 +3397,7 @@
       <w:r>
         <w:t>磅，段落间距</w:t>
       </w:r>
+      <w:proofErr w:type="gramStart"/>
       <w:r>
         <w:rPr>
           <w:rFonts w:hint="eastAsia"/>
@@ -3488,6 +3416,7 @@
         </w:rPr>
         <w:t>磅</w:t>
       </w:r>
+      <w:proofErr w:type="gramEnd"/>
       <w:r>
         <w:rPr>
           <w:rFonts w:hint="eastAsia"/>
@@ -3958,7 +3887,15 @@
         <w:ind w:firstLineChars="0" w:firstLine="0"/>
       </w:pPr>
       <w:r>
-        <w:t>The format of the Chinese Abstract is what follows: Song Ti, Small 4, justified, 2 characters indented in the first line, line spacing at a fixed value of 20 pounds, and paragraph spacing section at 0 pound.</w:t>
+        <w:t xml:space="preserve">The format of the Chinese Abstract is what follows: Song </w:t>
+      </w:r>
+      <w:proofErr w:type="spellStart"/>
+      <w:r>
+        <w:t>Ti</w:t>
+      </w:r>
+      <w:proofErr w:type="spellEnd"/>
+      <w:r>
+        <w:t>, Small 4, justified, 2 characters indented in the first line, line spacing at a fixed value of 20 pounds, and paragraph spacing section at 0 pound.</w:t>
       </w:r>
     </w:p>
     <w:p>
@@ -12581,15 +12518,7 @@
         <w:rPr>
           <w:rFonts w:hint="eastAsia"/>
         </w:rPr>
-        <w:t>，字</w:t>
-      </w:r>
-      <w:bookmarkStart w:id="116" w:name="_GoBack"/>
-      <w:bookmarkEnd w:id="116"/>
-      <w:r>
-        <w:rPr>
-          <w:rFonts w:hint="eastAsia"/>
-        </w:rPr>
-        <w:t>号为五号。学位论文的撰写要本着严谨求实的科学态度，凡有引用他人成果之处，引用处右上角用方括号标注阿拉伯数字编排的序号（必须与参考文献一致），同时所有引用的文献必须用全称，不能缩写，并按论文中所引用的顺序列于文末</w:t>
+        <w:t>，字号为五号。学位论文的撰写要本着严谨求实的科学态度，凡有引用他人成果之处，引用处右上角用方括号标注阿拉伯数字编排的序号（必须与参考文献一致），同时所有引用的文献必须用全称，不能缩写，并按论文中所引用的顺序列于文末</w:t>
       </w:r>
       <w:r>
         <w:rPr>
@@ -14359,152 +14288,152 @@
       <w:pPr>
         <w:pStyle w:val="20"/>
       </w:pPr>
-      <w:bookmarkStart w:id="117" w:name="_Toc413704354"/>
+      <w:bookmarkStart w:id="116" w:name="_Toc413704354"/>
       <w:r>
         <w:rPr>
           <w:rFonts w:hint="eastAsia"/>
         </w:rPr>
         <w:t>致谢</w:t>
       </w:r>
+      <w:bookmarkEnd w:id="116"/>
+    </w:p>
+    <w:p>
+      <w:pPr>
+        <w:ind w:firstLine="480"/>
+      </w:pPr>
+      <w:r>
+        <w:rPr>
+          <w:rFonts w:hint="eastAsia"/>
+        </w:rPr>
+        <w:t>作者对完成论文提供帮助和支持的组织和个人表示感谢的文字记载。</w:t>
+      </w:r>
+      <w:r>
+        <w:rPr>
+          <w:rFonts w:hint="eastAsia"/>
+        </w:rPr>
+        <w:t>致谢</w:t>
+      </w:r>
+      <w:r>
+        <w:rPr>
+          <w:rFonts w:hint="eastAsia"/>
+        </w:rPr>
+        <w:t>标题字体为</w:t>
+      </w:r>
+      <w:r>
+        <w:rPr>
+          <w:rFonts w:hint="eastAsia"/>
+        </w:rPr>
+        <w:t>黑体，字号为三号，居中排列，行距为固定值</w:t>
+      </w:r>
+      <w:r>
+        <w:rPr>
+          <w:rFonts w:hint="eastAsia"/>
+        </w:rPr>
+        <w:t>20</w:t>
+      </w:r>
+      <w:r>
+        <w:rPr>
+          <w:rFonts w:hint="eastAsia"/>
+        </w:rPr>
+        <w:t>磅，段落间距为段前</w:t>
+      </w:r>
+      <w:r>
+        <w:rPr>
+          <w:rFonts w:hint="eastAsia"/>
+        </w:rPr>
+        <w:t>24</w:t>
+      </w:r>
+      <w:r>
+        <w:rPr>
+          <w:rFonts w:hint="eastAsia"/>
+        </w:rPr>
+        <w:t>磅，段后</w:t>
+      </w:r>
+      <w:r>
+        <w:rPr>
+          <w:rFonts w:hint="eastAsia"/>
+        </w:rPr>
+        <w:t>18</w:t>
+      </w:r>
+      <w:r>
+        <w:rPr>
+          <w:rFonts w:hint="eastAsia"/>
+        </w:rPr>
+        <w:t>磅</w:t>
+      </w:r>
+      <w:r>
+        <w:rPr>
+          <w:rFonts w:hint="eastAsia"/>
+        </w:rPr>
+        <w:t>；正文内容字体为宋体，字号为小四号</w:t>
+      </w:r>
+      <w:r>
+        <w:rPr>
+          <w:rFonts w:hint="eastAsia"/>
+        </w:rPr>
+        <w:t>，行距为</w:t>
+      </w:r>
+      <w:r>
+        <w:rPr>
+          <w:rFonts w:hint="eastAsia"/>
+        </w:rPr>
+        <w:t>固定值</w:t>
+      </w:r>
+      <w:r>
+        <w:rPr>
+          <w:rFonts w:hint="eastAsia"/>
+        </w:rPr>
+        <w:t>20</w:t>
+      </w:r>
+      <w:r>
+        <w:rPr>
+          <w:rFonts w:hint="eastAsia"/>
+        </w:rPr>
+        <w:t>磅，段落间距为段前</w:t>
+      </w:r>
+      <w:r>
+        <w:rPr>
+          <w:rFonts w:hint="eastAsia"/>
+        </w:rPr>
+        <w:t>0</w:t>
+      </w:r>
+      <w:r>
+        <w:rPr>
+          <w:rFonts w:hint="eastAsia"/>
+        </w:rPr>
+        <w:t>磅，段后</w:t>
+      </w:r>
+      <w:r>
+        <w:rPr>
+          <w:rFonts w:hint="eastAsia"/>
+        </w:rPr>
+        <w:t>0</w:t>
+      </w:r>
+      <w:r>
+        <w:rPr>
+          <w:rFonts w:hint="eastAsia"/>
+        </w:rPr>
+        <w:t>磅</w:t>
+      </w:r>
+      <w:r>
+        <w:rPr>
+          <w:rFonts w:hint="eastAsia"/>
+        </w:rPr>
+        <w:t>。</w:t>
+      </w:r>
+    </w:p>
+    <w:p>
+      <w:pPr>
+        <w:pStyle w:val="20"/>
+      </w:pPr>
+      <w:bookmarkStart w:id="117" w:name="_Toc413704355"/>
+      <w:r>
+        <w:rPr>
+          <w:rFonts w:hint="eastAsia"/>
+        </w:rPr>
+        <w:t>作者简介</w:t>
+      </w:r>
       <w:bookmarkEnd w:id="117"/>
-    </w:p>
-    <w:p>
-      <w:pPr>
-        <w:ind w:firstLine="480"/>
-      </w:pPr>
-      <w:r>
-        <w:rPr>
-          <w:rFonts w:hint="eastAsia"/>
-        </w:rPr>
-        <w:t>作者对完成论文提供帮助和支持的组织和个人表示感谢的文字记载。</w:t>
-      </w:r>
-      <w:r>
-        <w:rPr>
-          <w:rFonts w:hint="eastAsia"/>
-        </w:rPr>
-        <w:t>致谢</w:t>
-      </w:r>
-      <w:r>
-        <w:rPr>
-          <w:rFonts w:hint="eastAsia"/>
-        </w:rPr>
-        <w:t>标题字体为</w:t>
-      </w:r>
-      <w:r>
-        <w:rPr>
-          <w:rFonts w:hint="eastAsia"/>
-        </w:rPr>
-        <w:t>黑体，字号为三号，居中排列，行距为固定值</w:t>
-      </w:r>
-      <w:r>
-        <w:rPr>
-          <w:rFonts w:hint="eastAsia"/>
-        </w:rPr>
-        <w:t>20</w:t>
-      </w:r>
-      <w:r>
-        <w:rPr>
-          <w:rFonts w:hint="eastAsia"/>
-        </w:rPr>
-        <w:t>磅，段落间距为段前</w:t>
-      </w:r>
-      <w:r>
-        <w:rPr>
-          <w:rFonts w:hint="eastAsia"/>
-        </w:rPr>
-        <w:t>24</w:t>
-      </w:r>
-      <w:r>
-        <w:rPr>
-          <w:rFonts w:hint="eastAsia"/>
-        </w:rPr>
-        <w:t>磅，段后</w:t>
-      </w:r>
-      <w:r>
-        <w:rPr>
-          <w:rFonts w:hint="eastAsia"/>
-        </w:rPr>
-        <w:t>18</w:t>
-      </w:r>
-      <w:r>
-        <w:rPr>
-          <w:rFonts w:hint="eastAsia"/>
-        </w:rPr>
-        <w:t>磅</w:t>
-      </w:r>
-      <w:r>
-        <w:rPr>
-          <w:rFonts w:hint="eastAsia"/>
-        </w:rPr>
-        <w:t>；正文内容字体为宋体，字号为小四号</w:t>
-      </w:r>
-      <w:r>
-        <w:rPr>
-          <w:rFonts w:hint="eastAsia"/>
-        </w:rPr>
-        <w:t>，行距为</w:t>
-      </w:r>
-      <w:r>
-        <w:rPr>
-          <w:rFonts w:hint="eastAsia"/>
-        </w:rPr>
-        <w:t>固定值</w:t>
-      </w:r>
-      <w:r>
-        <w:rPr>
-          <w:rFonts w:hint="eastAsia"/>
-        </w:rPr>
-        <w:t>20</w:t>
-      </w:r>
-      <w:r>
-        <w:rPr>
-          <w:rFonts w:hint="eastAsia"/>
-        </w:rPr>
-        <w:t>磅，段落间距为段前</w:t>
-      </w:r>
-      <w:r>
-        <w:rPr>
-          <w:rFonts w:hint="eastAsia"/>
-        </w:rPr>
-        <w:t>0</w:t>
-      </w:r>
-      <w:r>
-        <w:rPr>
-          <w:rFonts w:hint="eastAsia"/>
-        </w:rPr>
-        <w:t>磅，段后</w:t>
-      </w:r>
-      <w:r>
-        <w:rPr>
-          <w:rFonts w:hint="eastAsia"/>
-        </w:rPr>
-        <w:t>0</w:t>
-      </w:r>
-      <w:r>
-        <w:rPr>
-          <w:rFonts w:hint="eastAsia"/>
-        </w:rPr>
-        <w:t>磅</w:t>
-      </w:r>
-      <w:r>
-        <w:rPr>
-          <w:rFonts w:hint="eastAsia"/>
-        </w:rPr>
-        <w:t>。</w:t>
-      </w:r>
-    </w:p>
-    <w:p>
-      <w:pPr>
-        <w:pStyle w:val="20"/>
-      </w:pPr>
-      <w:bookmarkStart w:id="118" w:name="_Toc413704355"/>
-      <w:r>
-        <w:rPr>
-          <w:rFonts w:hint="eastAsia"/>
-        </w:rPr>
-        <w:t>作者简介</w:t>
-      </w:r>
-      <w:bookmarkEnd w:id="118"/>
     </w:p>
     <w:p>
       <w:pPr>
@@ -14684,14 +14613,14 @@
       <w:pPr>
         <w:pStyle w:val="20"/>
       </w:pPr>
-      <w:bookmarkStart w:id="119" w:name="_Toc413704356"/>
+      <w:bookmarkStart w:id="118" w:name="_Toc413704356"/>
       <w:r>
         <w:rPr>
           <w:rFonts w:hint="eastAsia"/>
         </w:rPr>
         <w:t>其他</w:t>
       </w:r>
-      <w:bookmarkEnd w:id="119"/>
+      <w:bookmarkEnd w:id="118"/>
     </w:p>
     <w:p>
       <w:pPr>
@@ -14833,8 +14762,8 @@
       <w:pPr>
         <w:pStyle w:val="10"/>
       </w:pPr>
-      <w:bookmarkStart w:id="120" w:name="_Ref406403300"/>
-      <w:bookmarkStart w:id="121" w:name="_Toc413704357"/>
+      <w:bookmarkStart w:id="119" w:name="_Ref406403300"/>
+      <w:bookmarkStart w:id="120" w:name="_Toc413704357"/>
       <w:r>
         <w:rPr>
           <w:rFonts w:hint="eastAsia"/>
@@ -14842,25 +14771,49 @@
         <w:lastRenderedPageBreak/>
         <w:t>研</w:t>
       </w:r>
+      <w:bookmarkEnd w:id="119"/>
+      <w:r>
+        <w:rPr>
+          <w:rFonts w:hint="eastAsia"/>
+        </w:rPr>
+        <w:t>究生学位论文的编辑、打印、装订要求</w:t>
+      </w:r>
       <w:bookmarkEnd w:id="120"/>
-      <w:r>
-        <w:rPr>
-          <w:rFonts w:hint="eastAsia"/>
-        </w:rPr>
-        <w:t>究生学位论文的编辑、打印、装订要求</w:t>
+    </w:p>
+    <w:p>
+      <w:pPr>
+        <w:pStyle w:val="20"/>
+      </w:pPr>
+      <w:bookmarkStart w:id="121" w:name="_Toc413704358"/>
+      <w:r>
+        <w:rPr>
+          <w:rFonts w:hint="eastAsia"/>
+        </w:rPr>
+        <w:t>学位论文封面的编辑和打印要求</w:t>
       </w:r>
       <w:bookmarkEnd w:id="121"/>
     </w:p>
     <w:p>
       <w:pPr>
+        <w:ind w:firstLine="480"/>
+      </w:pPr>
+      <w:r>
+        <w:rPr>
+          <w:rFonts w:hint="eastAsia"/>
+        </w:rPr>
+        <w:t>学位论文的封面由研究生院按国家规定统一制定印刷，封面内容必须打印，不得手写。</w:t>
+      </w:r>
+    </w:p>
+    <w:p>
+      <w:pPr>
         <w:pStyle w:val="20"/>
       </w:pPr>
-      <w:bookmarkStart w:id="122" w:name="_Toc413704358"/>
-      <w:r>
-        <w:rPr>
-          <w:rFonts w:hint="eastAsia"/>
-        </w:rPr>
-        <w:t>学位论文封面的编辑和打印要求</w:t>
+      <w:bookmarkStart w:id="122" w:name="_Toc413704359"/>
+      <w:r>
+        <w:rPr>
+          <w:rFonts w:hint="eastAsia"/>
+        </w:rPr>
+        <w:t>学位论文的版面设置要求</w:t>
       </w:r>
       <w:bookmarkEnd w:id="122"/>
     </w:p>
@@ -14872,19 +14825,339 @@
         <w:rPr>
           <w:rFonts w:hint="eastAsia"/>
         </w:rPr>
-        <w:t>学位论文的封面由研究生院按国家规定统一制定印刷，封面内容必须打印，不得手写。</w:t>
+        <w:t>（</w:t>
+      </w:r>
+      <w:r>
+        <w:rPr>
+          <w:rFonts w:hint="eastAsia"/>
+        </w:rPr>
+        <w:t>1</w:t>
+      </w:r>
+      <w:r>
+        <w:rPr>
+          <w:rFonts w:hint="eastAsia"/>
+        </w:rPr>
+        <w:t>）</w:t>
+      </w:r>
+      <w:r>
+        <w:rPr>
+          <w:rFonts w:hint="eastAsia"/>
+        </w:rPr>
+        <w:t>行间距：固定值</w:t>
+      </w:r>
+      <w:r>
+        <w:rPr>
+          <w:rFonts w:hint="eastAsia"/>
+        </w:rPr>
+        <w:t>20</w:t>
+      </w:r>
+      <w:r>
+        <w:rPr>
+          <w:rFonts w:hint="eastAsia"/>
+        </w:rPr>
+        <w:t>磅（题名页除外）</w:t>
+      </w:r>
+      <w:r>
+        <w:rPr>
+          <w:rFonts w:hint="eastAsia"/>
+        </w:rPr>
+        <w:t>。</w:t>
+      </w:r>
+    </w:p>
+    <w:p>
+      <w:pPr>
+        <w:ind w:firstLine="480"/>
+      </w:pPr>
+      <w:r>
+        <w:rPr>
+          <w:rFonts w:hint="eastAsia"/>
+        </w:rPr>
+        <w:t>（</w:t>
+      </w:r>
+      <w:r>
+        <w:rPr>
+          <w:rFonts w:hint="eastAsia"/>
+        </w:rPr>
+        <w:t>2</w:t>
+      </w:r>
+      <w:r>
+        <w:rPr>
+          <w:rFonts w:hint="eastAsia"/>
+        </w:rPr>
+        <w:t>）</w:t>
+      </w:r>
+      <w:r>
+        <w:rPr>
+          <w:rFonts w:hint="eastAsia"/>
+        </w:rPr>
+        <w:t>字符间距：标准</w:t>
+      </w:r>
+      <w:r>
+        <w:rPr>
+          <w:rFonts w:hint="eastAsia"/>
+        </w:rPr>
+        <w:t>。</w:t>
+      </w:r>
+    </w:p>
+    <w:p>
+      <w:pPr>
+        <w:ind w:firstLine="480"/>
+      </w:pPr>
+      <w:r>
+        <w:rPr>
+          <w:rFonts w:hint="eastAsia"/>
+        </w:rPr>
+        <w:t>（</w:t>
+      </w:r>
+      <w:r>
+        <w:rPr>
+          <w:rFonts w:hint="eastAsia"/>
+        </w:rPr>
+        <w:t>3</w:t>
+      </w:r>
+      <w:r>
+        <w:rPr>
+          <w:rFonts w:hint="eastAsia"/>
+        </w:rPr>
+        <w:t>）</w:t>
+      </w:r>
+      <w:r>
+        <w:rPr>
+          <w:rFonts w:hint="eastAsia"/>
+        </w:rPr>
+        <w:t>页眉设置：单面页码页眉标题为章节题目，每一章节的起始页必须在单面页码，双面页码页眉标题统一为“西安电子科技大学博</w:t>
+      </w:r>
+      <w:r>
+        <w:rPr>
+          <w:rFonts w:hint="eastAsia"/>
+        </w:rPr>
+        <w:t>/</w:t>
+      </w:r>
+      <w:r>
+        <w:rPr>
+          <w:rFonts w:hint="eastAsia"/>
+        </w:rPr>
+        <w:t>硕士学位论文”，页眉标题居中排列，字体为宋体，字号为五号。</w:t>
+      </w:r>
+      <w:r>
+        <w:rPr>
+          <w:rFonts w:hint="eastAsia"/>
+        </w:rPr>
+        <w:t>页眉文字下添加双横线，双横线宽度为</w:t>
+      </w:r>
+      <w:r>
+        <w:rPr>
+          <w:rFonts w:hint="eastAsia"/>
+        </w:rPr>
+        <w:t>0.5</w:t>
+      </w:r>
+      <w:r>
+        <w:rPr>
+          <w:rFonts w:hint="eastAsia"/>
+        </w:rPr>
+        <w:t>磅，距正文距离为：上下各</w:t>
+      </w:r>
+      <w:r>
+        <w:rPr>
+          <w:rFonts w:hint="eastAsia"/>
+        </w:rPr>
+        <w:t>1</w:t>
+      </w:r>
+      <w:r>
+        <w:rPr>
+          <w:rFonts w:hint="eastAsia"/>
+        </w:rPr>
+        <w:t>磅，左右各</w:t>
+      </w:r>
+      <w:r>
+        <w:rPr>
+          <w:rFonts w:hint="eastAsia"/>
+        </w:rPr>
+        <w:t>4</w:t>
+      </w:r>
+      <w:r>
+        <w:rPr>
+          <w:rFonts w:hint="eastAsia"/>
+        </w:rPr>
+        <w:t>磅。</w:t>
+      </w:r>
+    </w:p>
+    <w:p>
+      <w:pPr>
+        <w:ind w:firstLine="480"/>
+      </w:pPr>
+      <w:r>
+        <w:rPr>
+          <w:rFonts w:hint="eastAsia"/>
+        </w:rPr>
+        <w:t>（</w:t>
+      </w:r>
+      <w:r>
+        <w:rPr>
+          <w:rFonts w:hint="eastAsia"/>
+        </w:rPr>
+        <w:t>4</w:t>
+      </w:r>
+      <w:r>
+        <w:rPr>
+          <w:rFonts w:hint="eastAsia"/>
+        </w:rPr>
+        <w:t>）</w:t>
+      </w:r>
+      <w:r>
+        <w:rPr>
+          <w:rFonts w:hint="eastAsia"/>
+        </w:rPr>
+        <w:t>页码设置：学位论文的前置部分和主体部分分开设置页码，前置部分的页码用罗马数字标识，字体为</w:t>
+      </w:r>
+      <w:r>
+        <w:rPr>
+          <w:rFonts w:hint="eastAsia"/>
+        </w:rPr>
+        <w:t>Times New Roman</w:t>
+      </w:r>
+      <w:r>
+        <w:rPr>
+          <w:rFonts w:hint="eastAsia"/>
+        </w:rPr>
+        <w:t>，字号为小五号；主体部分的页码用阿拉伯数字标识，字体为宋体，字号为小五号。页码统一居于页面底端中部，不加任何修饰</w:t>
+      </w:r>
+      <w:r>
+        <w:rPr>
+          <w:rFonts w:hint="eastAsia"/>
+        </w:rPr>
+        <w:t>。</w:t>
+      </w:r>
+    </w:p>
+    <w:p>
+      <w:pPr>
+        <w:ind w:firstLine="480"/>
+      </w:pPr>
+      <w:r>
+        <w:rPr>
+          <w:rFonts w:hint="eastAsia"/>
+        </w:rPr>
+        <w:t>（</w:t>
+      </w:r>
+      <w:r>
+        <w:rPr>
+          <w:rFonts w:hint="eastAsia"/>
+        </w:rPr>
+        <w:t>5</w:t>
+      </w:r>
+      <w:r>
+        <w:rPr>
+          <w:rFonts w:hint="eastAsia"/>
+        </w:rPr>
+        <w:t>）</w:t>
+      </w:r>
+      <w:r>
+        <w:rPr>
+          <w:rFonts w:hint="eastAsia"/>
+        </w:rPr>
+        <w:t>页面设置：为了便于装订，要求每页纸的四周留有足够的空白边缘，其中页边距为上</w:t>
+      </w:r>
+      <w:r>
+        <w:rPr>
+          <w:rFonts w:hint="eastAsia"/>
+        </w:rPr>
+        <w:t>3</w:t>
+      </w:r>
+      <w:r>
+        <w:rPr>
+          <w:rFonts w:hint="eastAsia"/>
+        </w:rPr>
+        <w:t>厘米、下</w:t>
+      </w:r>
+      <w:r>
+        <w:rPr>
+          <w:rFonts w:hint="eastAsia"/>
+        </w:rPr>
+        <w:t>2</w:t>
+      </w:r>
+      <w:r>
+        <w:rPr>
+          <w:rFonts w:hint="eastAsia"/>
+        </w:rPr>
+        <w:t>厘米；内侧</w:t>
+      </w:r>
+      <w:r>
+        <w:rPr>
+          <w:rFonts w:hint="eastAsia"/>
+        </w:rPr>
+        <w:t>2.5</w:t>
+      </w:r>
+      <w:r>
+        <w:rPr>
+          <w:rFonts w:hint="eastAsia"/>
+        </w:rPr>
+        <w:t>厘米、外侧</w:t>
+      </w:r>
+      <w:r>
+        <w:rPr>
+          <w:rFonts w:hint="eastAsia"/>
+        </w:rPr>
+        <w:t>2</w:t>
+      </w:r>
+      <w:r>
+        <w:rPr>
+          <w:rFonts w:hint="eastAsia"/>
+        </w:rPr>
+        <w:t>.5</w:t>
+      </w:r>
+      <w:r>
+        <w:rPr>
+          <w:rFonts w:hint="eastAsia"/>
+        </w:rPr>
+        <w:t>厘米；装订线为</w:t>
+      </w:r>
+      <w:r>
+        <w:rPr>
+          <w:rFonts w:hint="eastAsia"/>
+        </w:rPr>
+        <w:t>0.5</w:t>
+      </w:r>
+      <w:r>
+        <w:rPr>
+          <w:rFonts w:hint="eastAsia"/>
+        </w:rPr>
+        <w:t>厘米；页眉</w:t>
+      </w:r>
+      <w:r>
+        <w:rPr>
+          <w:rFonts w:hint="eastAsia"/>
+        </w:rPr>
+        <w:t>2</w:t>
+      </w:r>
+      <w:r>
+        <w:rPr>
+          <w:rFonts w:hint="eastAsia"/>
+        </w:rPr>
+        <w:t>厘米，页脚</w:t>
+      </w:r>
+      <w:r>
+        <w:rPr>
+          <w:rFonts w:hint="eastAsia"/>
+        </w:rPr>
+        <w:t>1.75</w:t>
+      </w:r>
+      <w:r>
+        <w:rPr>
+          <w:rFonts w:hint="eastAsia"/>
+        </w:rPr>
+        <w:t>厘米。</w:t>
       </w:r>
     </w:p>
     <w:p>
       <w:pPr>
         <w:pStyle w:val="20"/>
       </w:pPr>
-      <w:bookmarkStart w:id="123" w:name="_Toc413704359"/>
-      <w:r>
-        <w:rPr>
-          <w:rFonts w:hint="eastAsia"/>
-        </w:rPr>
-        <w:t>学位论文的版面设置要求</w:t>
+      <w:bookmarkStart w:id="123" w:name="_Toc413704360"/>
+      <w:r>
+        <w:rPr>
+          <w:rFonts w:hint="eastAsia"/>
+        </w:rPr>
+        <w:t>学位论文的打印、装订要求</w:t>
       </w:r>
       <w:bookmarkEnd w:id="123"/>
     </w:p>
@@ -14914,19 +15187,90 @@
         <w:rPr>
           <w:rFonts w:hint="eastAsia"/>
         </w:rPr>
-        <w:t>行间距：固定值</w:t>
-      </w:r>
-      <w:r>
-        <w:rPr>
-          <w:rFonts w:hint="eastAsia"/>
-        </w:rPr>
-        <w:t>20</w:t>
-      </w:r>
-      <w:r>
-        <w:rPr>
-          <w:rFonts w:hint="eastAsia"/>
-        </w:rPr>
-        <w:t>磅（题名页除外）</w:t>
+        <w:t>打印：学位论文必须用</w:t>
+      </w:r>
+      <w:r>
+        <w:rPr>
+          <w:rFonts w:hint="eastAsia"/>
+        </w:rPr>
+        <w:t>A4</w:t>
+      </w:r>
+      <w:r>
+        <w:rPr>
+          <w:rFonts w:hint="eastAsia"/>
+        </w:rPr>
+        <w:t>纸页面排版，双面打印；</w:t>
+      </w:r>
+    </w:p>
+    <w:p>
+      <w:pPr>
+        <w:ind w:firstLine="480"/>
+      </w:pPr>
+      <w:r>
+        <w:rPr>
+          <w:rFonts w:hint="eastAsia"/>
+        </w:rPr>
+        <w:t>（</w:t>
+      </w:r>
+      <w:r>
+        <w:rPr>
+          <w:rFonts w:hint="eastAsia"/>
+        </w:rPr>
+        <w:t>2</w:t>
+      </w:r>
+      <w:r>
+        <w:rPr>
+          <w:rFonts w:hint="eastAsia"/>
+        </w:rPr>
+        <w:t>）</w:t>
+      </w:r>
+      <w:r>
+        <w:rPr>
+          <w:rFonts w:hint="eastAsia"/>
+        </w:rPr>
+        <w:t>装订：依次按照中文题名页、英文题名页、声明、摘要、插图索引、表格索引、符号对照表、缩略语对照表、目录、正文、附录（可选）、参考文献、致谢、作者简介的顺序，用学校统一印制的学位论文封面装订成册。盲审论文必须删除致谢部分</w:t>
+      </w:r>
+      <w:r>
+        <w:rPr>
+          <w:rFonts w:hint="eastAsia"/>
+        </w:rPr>
+        <w:t>的文字内容（致谢标题须保留）</w:t>
+      </w:r>
+      <w:r>
+        <w:rPr>
+          <w:rFonts w:hint="eastAsia"/>
+        </w:rPr>
+        <w:t>以及封面和研究成果中的作者和指导教师姓名</w:t>
+      </w:r>
+      <w:r>
+        <w:rPr>
+          <w:rFonts w:hint="eastAsia"/>
+        </w:rPr>
+        <w:t>，研究成果列表中</w:t>
+      </w:r>
+      <w:r>
+        <w:rPr>
+          <w:rFonts w:hint="eastAsia"/>
+        </w:rPr>
+        <w:t>应</w:t>
+      </w:r>
+      <w:r>
+        <w:rPr>
+          <w:rFonts w:hint="eastAsia"/>
+        </w:rPr>
+        <w:t>体现作者的排序，如第一作者</w:t>
+      </w:r>
+      <w:r>
+        <w:rPr>
+          <w:rFonts w:hint="eastAsia"/>
+        </w:rPr>
+        <w:t>、</w:t>
+      </w:r>
+      <w:r>
+        <w:rPr>
+          <w:rFonts w:hint="eastAsia"/>
+        </w:rPr>
+        <w:t>第一发明人等</w:t>
       </w:r>
       <w:r>
         <w:rPr>
@@ -14937,431 +15281,16 @@
     </w:p>
     <w:p>
       <w:pPr>
-        <w:ind w:firstLine="480"/>
-      </w:pPr>
-      <w:r>
-        <w:rPr>
-          <w:rFonts w:hint="eastAsia"/>
-        </w:rPr>
-        <w:t>（</w:t>
-      </w:r>
-      <w:r>
-        <w:rPr>
-          <w:rFonts w:hint="eastAsia"/>
-        </w:rPr>
-        <w:t>2</w:t>
-      </w:r>
-      <w:r>
-        <w:rPr>
-          <w:rFonts w:hint="eastAsia"/>
-        </w:rPr>
-        <w:t>）</w:t>
-      </w:r>
-      <w:r>
-        <w:rPr>
-          <w:rFonts w:hint="eastAsia"/>
-        </w:rPr>
-        <w:t>字符间距：标准</w:t>
-      </w:r>
-      <w:r>
-        <w:rPr>
-          <w:rFonts w:hint="eastAsia"/>
-        </w:rPr>
-        <w:t>。</w:t>
-      </w:r>
-    </w:p>
-    <w:p>
-      <w:pPr>
-        <w:ind w:firstLine="480"/>
-      </w:pPr>
-      <w:r>
-        <w:rPr>
-          <w:rFonts w:hint="eastAsia"/>
-        </w:rPr>
-        <w:t>（</w:t>
-      </w:r>
-      <w:r>
-        <w:rPr>
-          <w:rFonts w:hint="eastAsia"/>
-        </w:rPr>
-        <w:t>3</w:t>
-      </w:r>
-      <w:r>
-        <w:rPr>
-          <w:rFonts w:hint="eastAsia"/>
-        </w:rPr>
-        <w:t>）</w:t>
-      </w:r>
-      <w:r>
-        <w:rPr>
-          <w:rFonts w:hint="eastAsia"/>
-        </w:rPr>
-        <w:t>页眉设置：单面页码页眉标题为章节题目，每一章节的起始页必须在单面页码，双面页码页眉标题统一为“西安电子科技大学博</w:t>
-      </w:r>
-      <w:r>
-        <w:rPr>
-          <w:rFonts w:hint="eastAsia"/>
-        </w:rPr>
-        <w:t>/</w:t>
-      </w:r>
-      <w:r>
-        <w:rPr>
-          <w:rFonts w:hint="eastAsia"/>
-        </w:rPr>
-        <w:t>硕士学位论文”，页眉标题居中排列，字体为宋体，字号为五号。</w:t>
-      </w:r>
-      <w:r>
-        <w:rPr>
-          <w:rFonts w:hint="eastAsia"/>
-        </w:rPr>
-        <w:t>页眉文字下添加双横线，双横线宽度为</w:t>
-      </w:r>
-      <w:r>
-        <w:rPr>
-          <w:rFonts w:hint="eastAsia"/>
-        </w:rPr>
-        <w:t>0.5</w:t>
-      </w:r>
-      <w:r>
-        <w:rPr>
-          <w:rFonts w:hint="eastAsia"/>
-        </w:rPr>
-        <w:t>磅，距正文距离为：上下各</w:t>
-      </w:r>
-      <w:r>
-        <w:rPr>
-          <w:rFonts w:hint="eastAsia"/>
-        </w:rPr>
-        <w:t>1</w:t>
-      </w:r>
-      <w:r>
-        <w:rPr>
-          <w:rFonts w:hint="eastAsia"/>
-        </w:rPr>
-        <w:t>磅，左右各</w:t>
-      </w:r>
-      <w:r>
-        <w:rPr>
-          <w:rFonts w:hint="eastAsia"/>
-        </w:rPr>
-        <w:t>4</w:t>
-      </w:r>
-      <w:r>
-        <w:rPr>
-          <w:rFonts w:hint="eastAsia"/>
-        </w:rPr>
-        <w:t>磅。</w:t>
-      </w:r>
-    </w:p>
-    <w:p>
-      <w:pPr>
-        <w:ind w:firstLine="480"/>
-      </w:pPr>
-      <w:r>
-        <w:rPr>
-          <w:rFonts w:hint="eastAsia"/>
-        </w:rPr>
-        <w:t>（</w:t>
-      </w:r>
-      <w:r>
-        <w:rPr>
-          <w:rFonts w:hint="eastAsia"/>
-        </w:rPr>
-        <w:t>4</w:t>
-      </w:r>
-      <w:r>
-        <w:rPr>
-          <w:rFonts w:hint="eastAsia"/>
-        </w:rPr>
-        <w:t>）</w:t>
-      </w:r>
-      <w:r>
-        <w:rPr>
-          <w:rFonts w:hint="eastAsia"/>
-        </w:rPr>
-        <w:t>页码设置：学位论文的前置部分和主体部分分开设置页码，前置部分的页码用罗马数字标识，字体为</w:t>
-      </w:r>
-      <w:r>
-        <w:rPr>
-          <w:rFonts w:hint="eastAsia"/>
-        </w:rPr>
-        <w:t>Times New Roman</w:t>
-      </w:r>
-      <w:r>
-        <w:rPr>
-          <w:rFonts w:hint="eastAsia"/>
-        </w:rPr>
-        <w:t>，字号为小五号；主体部分的页码用阿拉伯数字标识，字体为宋体，字号为小五号。页码统一居于页面底端中部，不加任何修饰</w:t>
-      </w:r>
-      <w:r>
-        <w:rPr>
-          <w:rFonts w:hint="eastAsia"/>
-        </w:rPr>
-        <w:t>。</w:t>
-      </w:r>
-    </w:p>
-    <w:p>
-      <w:pPr>
-        <w:ind w:firstLine="480"/>
-      </w:pPr>
-      <w:r>
-        <w:rPr>
-          <w:rFonts w:hint="eastAsia"/>
-        </w:rPr>
-        <w:t>（</w:t>
-      </w:r>
-      <w:r>
-        <w:rPr>
-          <w:rFonts w:hint="eastAsia"/>
-        </w:rPr>
-        <w:t>5</w:t>
-      </w:r>
-      <w:r>
-        <w:rPr>
-          <w:rFonts w:hint="eastAsia"/>
-        </w:rPr>
-        <w:t>）</w:t>
-      </w:r>
-      <w:r>
-        <w:rPr>
-          <w:rFonts w:hint="eastAsia"/>
-        </w:rPr>
-        <w:t>页面设置：为了便于装订，要求每页纸的四周留有足够的空白边缘，其中页边距为上</w:t>
-      </w:r>
-      <w:r>
-        <w:rPr>
-          <w:rFonts w:hint="eastAsia"/>
-        </w:rPr>
-        <w:t>3</w:t>
-      </w:r>
-      <w:r>
-        <w:rPr>
-          <w:rFonts w:hint="eastAsia"/>
-        </w:rPr>
-        <w:t>厘米、下</w:t>
-      </w:r>
-      <w:r>
-        <w:rPr>
-          <w:rFonts w:hint="eastAsia"/>
-        </w:rPr>
-        <w:t>2</w:t>
-      </w:r>
-      <w:r>
-        <w:rPr>
-          <w:rFonts w:hint="eastAsia"/>
-        </w:rPr>
-        <w:t>厘米；内侧</w:t>
-      </w:r>
-      <w:r>
-        <w:rPr>
-          <w:rFonts w:hint="eastAsia"/>
-        </w:rPr>
-        <w:t>2.5</w:t>
-      </w:r>
-      <w:r>
-        <w:rPr>
-          <w:rFonts w:hint="eastAsia"/>
-        </w:rPr>
-        <w:t>厘米、外侧</w:t>
-      </w:r>
-      <w:r>
-        <w:rPr>
-          <w:rFonts w:hint="eastAsia"/>
-        </w:rPr>
-        <w:t>2</w:t>
-      </w:r>
-      <w:r>
-        <w:rPr>
-          <w:rFonts w:hint="eastAsia"/>
-        </w:rPr>
-        <w:t>.5</w:t>
-      </w:r>
-      <w:r>
-        <w:rPr>
-          <w:rFonts w:hint="eastAsia"/>
-        </w:rPr>
-        <w:t>厘米；装订线为</w:t>
-      </w:r>
-      <w:r>
-        <w:rPr>
-          <w:rFonts w:hint="eastAsia"/>
-        </w:rPr>
-        <w:t>0.5</w:t>
-      </w:r>
-      <w:r>
-        <w:rPr>
-          <w:rFonts w:hint="eastAsia"/>
-        </w:rPr>
-        <w:t>厘米；页眉</w:t>
-      </w:r>
-      <w:r>
-        <w:rPr>
-          <w:rFonts w:hint="eastAsia"/>
-        </w:rPr>
-        <w:t>2</w:t>
-      </w:r>
-      <w:r>
-        <w:rPr>
-          <w:rFonts w:hint="eastAsia"/>
-        </w:rPr>
-        <w:t>厘米，页脚</w:t>
-      </w:r>
-      <w:r>
-        <w:rPr>
-          <w:rFonts w:hint="eastAsia"/>
-        </w:rPr>
-        <w:t>1.75</w:t>
-      </w:r>
-      <w:r>
-        <w:rPr>
-          <w:rFonts w:hint="eastAsia"/>
-        </w:rPr>
-        <w:t>厘米。</w:t>
-      </w:r>
-    </w:p>
-    <w:p>
-      <w:pPr>
         <w:pStyle w:val="20"/>
       </w:pPr>
-      <w:bookmarkStart w:id="124" w:name="_Toc413704360"/>
-      <w:r>
-        <w:rPr>
-          <w:rFonts w:hint="eastAsia"/>
-        </w:rPr>
-        <w:t>学位论文的打印、装订要求</w:t>
+      <w:bookmarkStart w:id="124" w:name="_Toc413704361"/>
+      <w:r>
+        <w:rPr>
+          <w:rFonts w:hint="eastAsia"/>
+        </w:rPr>
+        <w:t>其他说明</w:t>
       </w:r>
       <w:bookmarkEnd w:id="124"/>
-    </w:p>
-    <w:p>
-      <w:pPr>
-        <w:ind w:firstLine="480"/>
-      </w:pPr>
-      <w:r>
-        <w:rPr>
-          <w:rFonts w:hint="eastAsia"/>
-        </w:rPr>
-        <w:t>（</w:t>
-      </w:r>
-      <w:r>
-        <w:rPr>
-          <w:rFonts w:hint="eastAsia"/>
-        </w:rPr>
-        <w:t>1</w:t>
-      </w:r>
-      <w:r>
-        <w:rPr>
-          <w:rFonts w:hint="eastAsia"/>
-        </w:rPr>
-        <w:t>）</w:t>
-      </w:r>
-      <w:r>
-        <w:rPr>
-          <w:rFonts w:hint="eastAsia"/>
-        </w:rPr>
-        <w:t>打印：学位论文必须用</w:t>
-      </w:r>
-      <w:r>
-        <w:rPr>
-          <w:rFonts w:hint="eastAsia"/>
-        </w:rPr>
-        <w:t>A4</w:t>
-      </w:r>
-      <w:r>
-        <w:rPr>
-          <w:rFonts w:hint="eastAsia"/>
-        </w:rPr>
-        <w:t>纸页面排版，双面打印；</w:t>
-      </w:r>
-    </w:p>
-    <w:p>
-      <w:pPr>
-        <w:ind w:firstLine="480"/>
-      </w:pPr>
-      <w:r>
-        <w:rPr>
-          <w:rFonts w:hint="eastAsia"/>
-        </w:rPr>
-        <w:t>（</w:t>
-      </w:r>
-      <w:r>
-        <w:rPr>
-          <w:rFonts w:hint="eastAsia"/>
-        </w:rPr>
-        <w:t>2</w:t>
-      </w:r>
-      <w:r>
-        <w:rPr>
-          <w:rFonts w:hint="eastAsia"/>
-        </w:rPr>
-        <w:t>）</w:t>
-      </w:r>
-      <w:r>
-        <w:rPr>
-          <w:rFonts w:hint="eastAsia"/>
-        </w:rPr>
-        <w:t>装订：依次按照中文题名页、英文题名页、声明、摘要、插图索引、表格索引、符号对照表、缩略语对照表、目录、正文、附录（可选）、参考文献、致谢、作者简介的顺序，用学校统一印制的学位论文封面装订成册。盲审论文必须删除致谢部分</w:t>
-      </w:r>
-      <w:r>
-        <w:rPr>
-          <w:rFonts w:hint="eastAsia"/>
-        </w:rPr>
-        <w:t>的文字内容（致谢标题须保留）</w:t>
-      </w:r>
-      <w:r>
-        <w:rPr>
-          <w:rFonts w:hint="eastAsia"/>
-        </w:rPr>
-        <w:t>以及封面和研究成果中的作者和指导教师姓名</w:t>
-      </w:r>
-      <w:r>
-        <w:rPr>
-          <w:rFonts w:hint="eastAsia"/>
-        </w:rPr>
-        <w:t>，研究成果列表中</w:t>
-      </w:r>
-      <w:r>
-        <w:rPr>
-          <w:rFonts w:hint="eastAsia"/>
-        </w:rPr>
-        <w:t>应</w:t>
-      </w:r>
-      <w:r>
-        <w:rPr>
-          <w:rFonts w:hint="eastAsia"/>
-        </w:rPr>
-        <w:t>体现作者的排序，如第一作者</w:t>
-      </w:r>
-      <w:r>
-        <w:rPr>
-          <w:rFonts w:hint="eastAsia"/>
-        </w:rPr>
-        <w:t>、</w:t>
-      </w:r>
-      <w:r>
-        <w:rPr>
-          <w:rFonts w:hint="eastAsia"/>
-        </w:rPr>
-        <w:t>第一发明人等</w:t>
-      </w:r>
-      <w:r>
-        <w:rPr>
-          <w:rFonts w:hint="eastAsia"/>
-        </w:rPr>
-        <w:t>。</w:t>
-      </w:r>
-    </w:p>
-    <w:p>
-      <w:pPr>
-        <w:pStyle w:val="20"/>
-      </w:pPr>
-      <w:bookmarkStart w:id="125" w:name="_Toc413704361"/>
-      <w:r>
-        <w:rPr>
-          <w:rFonts w:hint="eastAsia"/>
-        </w:rPr>
-        <w:t>其他说明</w:t>
-      </w:r>
-      <w:bookmarkEnd w:id="125"/>
     </w:p>
     <w:p>
       <w:pPr>
@@ -15572,7 +15501,7 @@
       <w:pPr>
         <w:pStyle w:val="10"/>
       </w:pPr>
-      <w:bookmarkStart w:id="126" w:name="_Toc413704362"/>
+      <w:bookmarkStart w:id="125" w:name="_Toc413704362"/>
       <w:r>
         <w:rPr>
           <w:rFonts w:hint="eastAsia"/>
@@ -15580,7 +15509,7 @@
         <w:lastRenderedPageBreak/>
         <w:t>图、表、公式示例</w:t>
       </w:r>
-      <w:bookmarkEnd w:id="126"/>
+      <w:bookmarkEnd w:id="125"/>
     </w:p>
     <w:p>
       <w:pPr>
@@ -15643,7 +15572,14 @@
         <w:rPr>
           <w:rFonts w:hint="eastAsia"/>
         </w:rPr>
-        <w:t>字号为五号</w:t>
+        <w:t>字号为</w:t>
+      </w:r>
+      <w:r>
+        <w:rPr>
+          <w:rFonts w:hint="eastAsia"/>
+          <w:color w:val="FF0000"/>
+        </w:rPr>
+        <w:t>五号</w:t>
       </w:r>
       <w:r>
         <w:rPr>
@@ -15735,28 +15671,35 @@
     <w:p>
       <w:pPr>
         <w:ind w:firstLine="480"/>
-      </w:pPr>
-      <w:r>
-        <w:rPr>
-          <w:rFonts w:hint="eastAsia"/>
+        <w:rPr>
+          <w:color w:val="FF0000"/>
+        </w:rPr>
+      </w:pPr>
+      <w:r>
+        <w:rPr>
+          <w:rFonts w:hint="eastAsia"/>
+          <w:color w:val="FF0000"/>
         </w:rPr>
         <w:t>图与正文之间</w:t>
       </w:r>
       <w:r>
         <w:rPr>
           <w:rFonts w:hint="eastAsia"/>
+          <w:color w:val="FF0000"/>
         </w:rPr>
         <w:t>一般</w:t>
       </w:r>
       <w:r>
         <w:rPr>
           <w:rFonts w:hint="eastAsia"/>
+          <w:color w:val="FF0000"/>
         </w:rPr>
         <w:t>应</w:t>
       </w:r>
       <w:r>
         <w:rPr>
           <w:rFonts w:hint="eastAsia"/>
+          <w:color w:val="FF0000"/>
         </w:rPr>
         <w:t>空一行。</w:t>
       </w:r>
@@ -15795,10 +15738,10 @@
             <v:path o:extrusionok="f" gradientshapeok="t" o:connecttype="rect"/>
             <o:lock v:ext="edit" aspectratio="t"/>
           </v:shapetype>
-          <v:shape id="_x0000_i1025" type="#_x0000_t75" style="width:126pt;height:126pt" o:ole="">
+          <v:shape id="_x0000_i1025" type="#_x0000_t75" style="width:125.65pt;height:125.65pt" o:ole="">
             <v:imagedata r:id="rId29" o:title=""/>
           </v:shape>
-          <o:OLEObject Type="Embed" ProgID="Visio.Drawing.11" ShapeID="_x0000_i1025" DrawAspect="Content" ObjectID="_1555269327" r:id="rId30"/>
+          <o:OLEObject Type="Embed" ProgID="Visio.Drawing.11" ShapeID="_x0000_i1025" DrawAspect="Content" ObjectID="_1555950078" r:id="rId30"/>
         </w:object>
       </w:r>
     </w:p>
@@ -15932,7 +15875,20 @@
         <w:rPr>
           <w:rFonts w:hint="eastAsia"/>
         </w:rPr>
-        <w:t>等）转行。公式序号标注于该式所在行（当有续行时，应标注于最后一行）的最右边。连续性的公式在“</w:t>
+        <w:t>等）转行。公式序号标注于该式所在行（当有续行时，应标注于最后一行）的</w:t>
+      </w:r>
+      <w:r>
+        <w:rPr>
+          <w:rFonts w:hint="eastAsia"/>
+          <w:color w:val="FF0000"/>
+        </w:rPr>
+        <w:t>最右边</w:t>
+      </w:r>
+      <w:r>
+        <w:rPr>
+          <w:rFonts w:hint="eastAsia"/>
+        </w:rPr>
+        <w:t>。连续性的公式在“</w:t>
       </w:r>
       <w:r>
         <w:rPr>
@@ -16022,30 +15978,35 @@
         <w:ind w:firstLine="480"/>
         <w:rPr>
           <w:rFonts w:asciiTheme="majorEastAsia" w:eastAsiaTheme="majorEastAsia" w:hAnsiTheme="majorEastAsia"/>
+          <w:color w:val="FF0000"/>
           <w:szCs w:val="24"/>
         </w:rPr>
       </w:pPr>
       <w:r>
         <w:rPr>
           <w:rFonts w:hint="eastAsia"/>
+          <w:color w:val="FF0000"/>
         </w:rPr>
         <w:t>公式与正文之间</w:t>
       </w:r>
       <w:r>
         <w:rPr>
           <w:rFonts w:hint="eastAsia"/>
+          <w:color w:val="FF0000"/>
         </w:rPr>
         <w:t>一般</w:t>
       </w:r>
       <w:r>
         <w:rPr>
           <w:rFonts w:hint="eastAsia"/>
+          <w:color w:val="FF0000"/>
         </w:rPr>
         <w:t>应</w:t>
       </w:r>
       <w:r>
         <w:rPr>
           <w:rFonts w:hint="eastAsia"/>
+          <w:color w:val="FF0000"/>
         </w:rPr>
         <w:t>空一行。</w:t>
       </w:r>
@@ -16072,10 +16033,10 @@
           <w:position w:val="-70"/>
         </w:rPr>
         <w:object w:dxaOrig="5260" w:dyaOrig="1520">
-          <v:shape id="_x0000_i1026" type="#_x0000_t75" style="width:267pt;height:78.75pt" o:ole="">
+          <v:shape id="_x0000_i1026" type="#_x0000_t75" style="width:266.95pt;height:78.8pt" o:ole="">
             <v:imagedata r:id="rId31" o:title=""/>
           </v:shape>
-          <o:OLEObject Type="Embed" ProgID="Equation.DSMT4" ShapeID="_x0000_i1026" DrawAspect="Content" ObjectID="_1555269328" r:id="rId32"/>
+          <o:OLEObject Type="Embed" ProgID="Equation.DSMT4" ShapeID="_x0000_i1026" DrawAspect="Content" ObjectID="_1555950079" r:id="rId32"/>
         </w:object>
       </w:r>
       <w:r>
@@ -16102,39 +16063,19 @@
       <w:r>
         <w:instrText>(</w:instrText>
       </w:r>
-      <w:r>
-        <w:fldChar w:fldCharType="begin"/>
-      </w:r>
-      <w:r>
-        <w:instrText xml:space="preserve"> SEQ MTSec \c \* Arabic \* MERGEFORMAT </w:instrText>
-      </w:r>
-      <w:r>
-        <w:fldChar w:fldCharType="separate"/>
-      </w:r>
-      <w:r>
-        <w:instrText>3</w:instrText>
-      </w:r>
-      <w:r>
-        <w:fldChar w:fldCharType="end"/>
-      </w:r>
+      <w:fldSimple w:instr=" SEQ MTSec \c \* Arabic \* MERGEFORMAT ">
+        <w:r>
+          <w:instrText>3</w:instrText>
+        </w:r>
+      </w:fldSimple>
       <w:r>
         <w:instrText>-</w:instrText>
       </w:r>
-      <w:r>
-        <w:fldChar w:fldCharType="begin"/>
-      </w:r>
-      <w:r>
-        <w:instrText xml:space="preserve"> SEQ MTEqn \c \* Arabic \* MERGEFORMAT </w:instrText>
-      </w:r>
-      <w:r>
-        <w:fldChar w:fldCharType="separate"/>
-      </w:r>
-      <w:r>
-        <w:instrText>1</w:instrText>
-      </w:r>
-      <w:r>
-        <w:fldChar w:fldCharType="end"/>
-      </w:r>
+      <w:fldSimple w:instr=" SEQ MTEqn \c \* Arabic \* MERGEFORMAT ">
+        <w:r>
+          <w:instrText>1</w:instrText>
+        </w:r>
+      </w:fldSimple>
       <w:r>
         <w:instrText>)</w:instrText>
       </w:r>
@@ -16366,46 +16307,56 @@
     <w:p>
       <w:pPr>
         <w:ind w:firstLine="480"/>
-      </w:pPr>
-      <w:r>
-        <w:rPr>
-          <w:rFonts w:hint="eastAsia"/>
+        <w:rPr>
+          <w:color w:val="FF0000"/>
+        </w:rPr>
+      </w:pPr>
+      <w:r>
+        <w:rPr>
+          <w:rFonts w:hint="eastAsia"/>
+          <w:color w:val="FF0000"/>
         </w:rPr>
         <w:t>表格与</w:t>
       </w:r>
       <w:r>
         <w:rPr>
           <w:rFonts w:hint="eastAsia"/>
+          <w:color w:val="FF0000"/>
         </w:rPr>
         <w:t>正文</w:t>
       </w:r>
       <w:r>
         <w:rPr>
           <w:rFonts w:hint="eastAsia"/>
+          <w:color w:val="FF0000"/>
         </w:rPr>
         <w:t>之</w:t>
       </w:r>
       <w:r>
         <w:rPr>
           <w:rFonts w:hint="eastAsia"/>
+          <w:color w:val="FF0000"/>
         </w:rPr>
         <w:t>间</w:t>
       </w:r>
       <w:r>
         <w:rPr>
           <w:rFonts w:hint="eastAsia"/>
+          <w:color w:val="FF0000"/>
         </w:rPr>
         <w:t>一般</w:t>
       </w:r>
       <w:r>
         <w:rPr>
           <w:rFonts w:hint="eastAsia"/>
+          <w:color w:val="FF0000"/>
         </w:rPr>
         <w:t>应</w:t>
       </w:r>
       <w:r>
         <w:rPr>
           <w:rFonts w:hint="eastAsia"/>
+          <w:color w:val="FF0000"/>
         </w:rPr>
         <w:t>空一行。</w:t>
       </w:r>
@@ -17823,17 +17774,17 @@
       <w:pPr>
         <w:pStyle w:val="-1"/>
       </w:pPr>
-      <w:bookmarkStart w:id="127" w:name="_Toc413704363"/>
-      <w:bookmarkStart w:id="128" w:name="_Toc156291166"/>
-      <w:bookmarkStart w:id="129" w:name="_Toc156292018"/>
-      <w:bookmarkStart w:id="130" w:name="_Toc163533804"/>
+      <w:bookmarkStart w:id="126" w:name="_Toc413704363"/>
+      <w:bookmarkStart w:id="127" w:name="_Toc156291166"/>
+      <w:bookmarkStart w:id="128" w:name="_Toc156292018"/>
+      <w:bookmarkStart w:id="129" w:name="_Toc163533804"/>
       <w:bookmarkEnd w:id="0"/>
       <w:bookmarkEnd w:id="101"/>
       <w:r>
         <w:lastRenderedPageBreak/>
         <w:t>参考文献</w:t>
       </w:r>
-      <w:bookmarkEnd w:id="127"/>
+      <w:bookmarkEnd w:id="126"/>
     </w:p>
     <w:p>
       <w:pPr>
@@ -17868,6 +17819,8 @@
         </w:rPr>
         <w:t>：</w:t>
       </w:r>
+      <w:bookmarkStart w:id="130" w:name="_GoBack"/>
+      <w:bookmarkEnd w:id="130"/>
     </w:p>
     <w:p>
       <w:pPr>
@@ -20852,9 +20805,9 @@
         <w:pStyle w:val="-1"/>
       </w:pPr>
       <w:bookmarkStart w:id="133" w:name="_Toc413704365"/>
+      <w:bookmarkEnd w:id="127"/>
       <w:bookmarkEnd w:id="128"/>
       <w:bookmarkEnd w:id="129"/>
-      <w:bookmarkEnd w:id="130"/>
       <w:r>
         <w:lastRenderedPageBreak/>
         <w:t>作者简介</w:t>
@@ -21984,7 +21937,6 @@
         <w:docPartUnique/>
       </w:docPartObj>
     </w:sdtPr>
-    <w:sdtEndPr/>
     <w:sdtContent>
       <w:p>
         <w:pPr>
@@ -22005,7 +21957,7 @@
           <w:rPr>
             <w:lang w:val="zh-CN"/>
           </w:rPr>
-          <w:t>8</w:t>
+          <w:t>14</w:t>
         </w:r>
         <w:r>
           <w:rPr>
@@ -22073,7 +22025,7 @@
       <w:rPr>
         <w:lang w:val="zh-CN"/>
       </w:rPr>
-      <w:t>11</w:t>
+      <w:t>13</w:t>
     </w:r>
     <w:r>
       <w:rPr>
@@ -22501,7 +22453,6 @@
           <w:listItem w:displayText="博士毕业" w:value="博士毕业"/>
         </w:dropDownList>
       </w:sdtPr>
-      <w:sdtEndPr/>
       <w:sdtContent>
         <w:r>
           <w:rPr>
@@ -25411,6 +25362,7 @@
     <w:rsid w:val="000C6070"/>
     <w:rsid w:val="000F0837"/>
     <w:rsid w:val="00111383"/>
+    <w:rsid w:val="001302DC"/>
     <w:rsid w:val="00142256"/>
     <w:rsid w:val="001953CF"/>
     <w:rsid w:val="00196240"/>
@@ -36236,7 +36188,7 @@
 </file>
 
 <file path=customXml/itemProps1.xml><?xml version="1.0" encoding="utf-8"?>
-<ds:datastoreItem xmlns:ds="http://schemas.openxmlformats.org/officeDocument/2006/customXml" ds:itemID="{EA35466D-9FCC-4DA8-9AF3-066BF0B14835}">
+<ds:datastoreItem xmlns:ds="http://schemas.openxmlformats.org/officeDocument/2006/customXml" ds:itemID="{2FB68150-897D-405F-91AF-5048C305287D}">
   <ds:schemaRefs>
     <ds:schemaRef ds:uri="http://schemas.openxmlformats.org/officeDocument/2006/bibliography"/>
   </ds:schemaRefs>
